--- a/FiLP_Samardak.docx
+++ b/FiLP_Samardak.docx
@@ -809,6 +809,7 @@
           <w:tab w:val="right" w:leader="underscore" w:pos="5670"/>
           <w:tab w:val="right" w:pos="9356"/>
         </w:tabs>
+        <w:spacing w:after="0" w:line="240" w:lineRule="auto"/>
         <w:rPr>
           <w:rFonts w:eastAsia="Times New Roman" w:cs="Times New Roman"/>
           <w:color w:val="000000"/>
@@ -884,24 +885,27 @@
     </w:p>
     <w:p>
       <w:pPr>
-        <w:rPr>
-          <w:rFonts w:eastAsia="Times New Roman" w:cs="Times New Roman"/>
-          <w:szCs w:val="28"/>
-          <w:lang w:eastAsia="en-GB"/>
-        </w:rPr>
-      </w:pPr>
-    </w:p>
-    <w:p>
-      <w:pPr>
-        <w:rPr>
-          <w:rFonts w:eastAsia="Times New Roman" w:cs="Times New Roman"/>
-          <w:szCs w:val="28"/>
-          <w:lang w:eastAsia="en-GB"/>
-        </w:rPr>
-      </w:pPr>
-    </w:p>
-    <w:p>
-      <w:pPr>
+        <w:spacing w:after="0" w:line="240" w:lineRule="auto"/>
+        <w:rPr>
+          <w:rFonts w:eastAsia="Times New Roman" w:cs="Times New Roman"/>
+          <w:szCs w:val="28"/>
+          <w:lang w:eastAsia="en-GB"/>
+        </w:rPr>
+      </w:pPr>
+    </w:p>
+    <w:p>
+      <w:pPr>
+        <w:spacing w:after="0" w:line="240" w:lineRule="auto"/>
+        <w:rPr>
+          <w:rFonts w:eastAsia="Times New Roman" w:cs="Times New Roman"/>
+          <w:szCs w:val="28"/>
+          <w:lang w:eastAsia="en-GB"/>
+        </w:rPr>
+      </w:pPr>
+    </w:p>
+    <w:p>
+      <w:pPr>
+        <w:spacing w:after="0" w:line="240" w:lineRule="auto"/>
         <w:rPr>
           <w:rFonts w:eastAsia="Times New Roman" w:cs="Times New Roman"/>
           <w:szCs w:val="28"/>
@@ -914,6 +918,7 @@
         <w:tabs>
           <w:tab w:val="left" w:pos="5585"/>
         </w:tabs>
+        <w:spacing w:after="0" w:line="240" w:lineRule="auto"/>
         <w:rPr>
           <w:rFonts w:eastAsia="Times New Roman" w:cs="Times New Roman"/>
           <w:szCs w:val="28"/>
@@ -978,7 +983,6 @@
           <w:ilvl w:val="0"/>
           <w:numId w:val="10"/>
         </w:numPr>
-        <w:spacing w:line="360" w:lineRule="auto"/>
         <w:rPr>
           <w:rFonts w:eastAsia="Times New Roman" w:cs="Times New Roman"/>
           <w:color w:val="000000"/>
@@ -1162,7 +1166,6 @@
       <w:pPr>
         <w:pStyle w:val="ac"/>
         <w:widowControl w:val="0"/>
-        <w:spacing w:line="360" w:lineRule="auto"/>
         <w:rPr>
           <w:rFonts w:eastAsia="Times New Roman" w:cs="Times New Roman"/>
           <w:color w:val="000000"/>
@@ -1478,7 +1481,6 @@
       <w:pPr>
         <w:pStyle w:val="ac"/>
         <w:widowControl w:val="0"/>
-        <w:spacing w:line="360" w:lineRule="auto"/>
         <w:rPr>
           <w:rFonts w:eastAsia="Times New Roman" w:cs="Times New Roman"/>
           <w:color w:val="000000"/>
@@ -1682,7 +1684,6 @@
       <w:pPr>
         <w:pStyle w:val="ac"/>
         <w:widowControl w:val="0"/>
-        <w:spacing w:line="360" w:lineRule="auto"/>
         <w:rPr>
           <w:rFonts w:eastAsia="Times New Roman" w:cs="Times New Roman"/>
           <w:color w:val="000000"/>
@@ -1998,7 +1999,6 @@
       <w:pPr>
         <w:pStyle w:val="ac"/>
         <w:widowControl w:val="0"/>
-        <w:spacing w:line="360" w:lineRule="auto"/>
         <w:rPr>
           <w:rFonts w:eastAsia="Times New Roman" w:cs="Times New Roman"/>
           <w:color w:val="000000"/>
@@ -2232,7 +2232,6 @@
       <w:pPr>
         <w:pStyle w:val="ac"/>
         <w:widowControl w:val="0"/>
-        <w:spacing w:line="360" w:lineRule="auto"/>
         <w:rPr>
           <w:rFonts w:eastAsia="Times New Roman" w:cs="Times New Roman"/>
           <w:color w:val="000000"/>
@@ -2406,7 +2405,6 @@
       <w:pPr>
         <w:pStyle w:val="ac"/>
         <w:widowControl w:val="0"/>
-        <w:spacing w:line="360" w:lineRule="auto"/>
         <w:rPr>
           <w:rFonts w:eastAsia="Times New Roman" w:cs="Times New Roman"/>
           <w:color w:val="000000"/>
@@ -2450,7 +2448,6 @@
       <w:pPr>
         <w:pStyle w:val="ac"/>
         <w:widowControl w:val="0"/>
-        <w:spacing w:line="360" w:lineRule="auto"/>
         <w:rPr>
           <w:rFonts w:eastAsia="Times New Roman" w:cs="Times New Roman"/>
           <w:color w:val="000000"/>
@@ -3252,16 +3249,7 @@
           <w:szCs w:val="28"/>
           <w:lang w:eastAsia="en-GB"/>
         </w:rPr>
-        <w:t xml:space="preserve"> </w:t>
-      </w:r>
-      <w:r>
-        <w:rPr>
-          <w:rFonts w:eastAsia="Times New Roman" w:cs="Times New Roman"/>
-          <w:color w:val="000000"/>
-          <w:szCs w:val="28"/>
-          <w:lang w:eastAsia="en-GB"/>
-        </w:rPr>
-        <w:t xml:space="preserve">-&gt; </w:t>
+        <w:t xml:space="preserve"> -&gt; </w:t>
       </w:r>
       <w:proofErr w:type="spellStart"/>
       <w:r>
@@ -3281,25 +3269,7 @@
           <w:szCs w:val="28"/>
           <w:lang w:eastAsia="en-GB"/>
         </w:rPr>
-        <w:t xml:space="preserve"> </w:t>
-      </w:r>
-      <w:r>
-        <w:rPr>
-          <w:rFonts w:eastAsia="Times New Roman" w:cs="Times New Roman"/>
-          <w:color w:val="000000"/>
-          <w:szCs w:val="28"/>
-          <w:lang w:eastAsia="en-GB"/>
-        </w:rPr>
-        <w:t>-&gt;</w:t>
-      </w:r>
-      <w:r>
-        <w:rPr>
-          <w:rFonts w:eastAsia="Times New Roman" w:cs="Times New Roman"/>
-          <w:color w:val="000000"/>
-          <w:szCs w:val="28"/>
-          <w:lang w:eastAsia="en-GB"/>
-        </w:rPr>
-        <w:t xml:space="preserve"> </w:t>
+        <w:t xml:space="preserve"> -&gt; </w:t>
       </w:r>
       <w:proofErr w:type="spellStart"/>
       <w:r>
@@ -3319,16 +3289,7 @@
           <w:szCs w:val="28"/>
           <w:lang w:eastAsia="en-GB"/>
         </w:rPr>
-        <w:t xml:space="preserve"> </w:t>
-      </w:r>
-      <w:r>
-        <w:rPr>
-          <w:rFonts w:eastAsia="Times New Roman" w:cs="Times New Roman"/>
-          <w:color w:val="000000"/>
-          <w:szCs w:val="28"/>
-          <w:lang w:eastAsia="en-GB"/>
-        </w:rPr>
-        <w:t>-&gt; S t r i n g, которая заменяет в строке указанный символ на заданный. Пример</w:t>
+        <w:t xml:space="preserve"> -&gt; S t r i n g, которая заменяет в строке указанный символ на заданный. Пример</w:t>
       </w:r>
       <w:r>
         <w:rPr>
@@ -3836,23 +3797,298 @@
           <w:lang w:eastAsia="en-GB"/>
         </w:rPr>
         <w:lastRenderedPageBreak/>
-        <w:t>Лабораторная работа №3</w:t>
-      </w:r>
-    </w:p>
-    <w:p>
-      <w:pPr>
-        <w:rPr>
-          <w:lang w:eastAsia="en-GB"/>
-        </w:rPr>
-      </w:pPr>
-    </w:p>
-    <w:p>
-      <w:pPr>
-        <w:rPr>
-          <w:rFonts w:eastAsia="Times New Roman" w:cs="Times New Roman"/>
-          <w:color w:val="000000"/>
-          <w:szCs w:val="28"/>
-          <w:lang w:val="en-US" w:eastAsia="en-GB"/>
+        <w:t>Лабораторная работа №</w:t>
+      </w:r>
+      <w:r>
+        <w:rPr>
+          <w:rFonts w:eastAsia="Times New Roman" w:cs="Times New Roman"/>
+          <w:b/>
+          <w:bCs/>
+          <w:color w:val="000000"/>
+          <w:szCs w:val="28"/>
+          <w:lang w:eastAsia="en-GB"/>
+        </w:rPr>
+        <w:t>4</w:t>
+      </w:r>
+    </w:p>
+    <w:p>
+      <w:pPr>
+        <w:widowControl w:val="0"/>
+        <w:spacing w:after="0" w:line="240" w:lineRule="auto"/>
+        <w:rPr>
+          <w:rFonts w:eastAsia="Times New Roman" w:cs="Times New Roman"/>
+          <w:color w:val="000000"/>
+          <w:szCs w:val="28"/>
+          <w:lang w:eastAsia="en-GB"/>
+        </w:rPr>
+      </w:pPr>
+      <w:r>
+        <w:rPr>
+          <w:rFonts w:eastAsia="Times New Roman" w:cs="Times New Roman"/>
+          <w:color w:val="000000"/>
+          <w:szCs w:val="28"/>
+          <w:lang w:eastAsia="en-GB"/>
+        </w:rPr>
+        <w:t xml:space="preserve">Вариант </w:t>
+      </w:r>
+      <w:r>
+        <w:rPr>
+          <w:rFonts w:eastAsia="Times New Roman" w:cs="Times New Roman"/>
+          <w:color w:val="000000"/>
+          <w:szCs w:val="28"/>
+          <w:lang w:eastAsia="en-GB"/>
+        </w:rPr>
+        <w:t>13</w:t>
+      </w:r>
+      <w:r>
+        <w:rPr>
+          <w:rFonts w:eastAsia="Times New Roman" w:cs="Times New Roman"/>
+          <w:color w:val="000000"/>
+          <w:szCs w:val="28"/>
+          <w:lang w:eastAsia="en-GB"/>
+        </w:rPr>
+        <w:t xml:space="preserve">: </w:t>
+      </w:r>
+    </w:p>
+    <w:p>
+      <w:pPr>
+        <w:widowControl w:val="0"/>
+        <w:spacing w:after="0" w:line="240" w:lineRule="auto"/>
+        <w:rPr>
+          <w:rFonts w:eastAsia="Times New Roman" w:cs="Times New Roman"/>
+          <w:color w:val="000000"/>
+          <w:sz w:val="32"/>
+          <w:szCs w:val="32"/>
+          <w:lang w:eastAsia="en-GB"/>
+        </w:rPr>
+      </w:pPr>
+      <w:r>
+        <w:rPr>
+          <w:rFonts w:eastAsia="Times New Roman" w:cs="Times New Roman"/>
+          <w:color w:val="000000"/>
+          <w:sz w:val="32"/>
+          <w:szCs w:val="32"/>
+          <w:lang w:eastAsia="en-GB"/>
+        </w:rPr>
+        <w:t xml:space="preserve">Функция </w:t>
+      </w:r>
+      <w:proofErr w:type="spellStart"/>
+      <w:r>
+        <w:rPr>
+          <w:rFonts w:eastAsia="Times New Roman" w:cs="Times New Roman"/>
+          <w:color w:val="000000"/>
+          <w:sz w:val="32"/>
+          <w:szCs w:val="32"/>
+          <w:lang w:val="en-US" w:eastAsia="en-GB"/>
+        </w:rPr>
+        <w:t>firstzero</w:t>
+      </w:r>
+      <w:proofErr w:type="spellEnd"/>
+      <w:r>
+        <w:rPr>
+          <w:rFonts w:eastAsia="Times New Roman" w:cs="Times New Roman"/>
+          <w:color w:val="000000"/>
+          <w:sz w:val="32"/>
+          <w:szCs w:val="32"/>
+          <w:lang w:eastAsia="en-GB"/>
+        </w:rPr>
+        <w:t>, получающая список из 3-х чисел и возвращающую строку“</w:t>
+      </w:r>
+      <w:r>
+        <w:rPr>
+          <w:rFonts w:eastAsia="Times New Roman" w:cs="Times New Roman"/>
+          <w:color w:val="000000"/>
+          <w:sz w:val="32"/>
+          <w:szCs w:val="32"/>
+          <w:lang w:val="en-US" w:eastAsia="en-GB"/>
+        </w:rPr>
+        <w:t>First</w:t>
+      </w:r>
+      <w:r>
+        <w:rPr>
+          <w:rFonts w:eastAsia="Times New Roman" w:cs="Times New Roman"/>
+          <w:color w:val="000000"/>
+          <w:sz w:val="32"/>
+          <w:szCs w:val="32"/>
+          <w:lang w:eastAsia="en-GB"/>
+        </w:rPr>
+        <w:t>” или “</w:t>
+      </w:r>
+      <w:r>
+        <w:rPr>
+          <w:rFonts w:eastAsia="Times New Roman" w:cs="Times New Roman"/>
+          <w:color w:val="000000"/>
+          <w:sz w:val="32"/>
+          <w:szCs w:val="32"/>
+          <w:lang w:val="en-US" w:eastAsia="en-GB"/>
+        </w:rPr>
+        <w:t>Second</w:t>
+      </w:r>
+      <w:r>
+        <w:rPr>
+          <w:rFonts w:eastAsia="Times New Roman" w:cs="Times New Roman"/>
+          <w:color w:val="000000"/>
+          <w:sz w:val="32"/>
+          <w:szCs w:val="32"/>
+          <w:lang w:eastAsia="en-GB"/>
+        </w:rPr>
+        <w:t>” или “</w:t>
+      </w:r>
+      <w:r>
+        <w:rPr>
+          <w:rFonts w:eastAsia="Times New Roman" w:cs="Times New Roman"/>
+          <w:color w:val="000000"/>
+          <w:sz w:val="32"/>
+          <w:szCs w:val="32"/>
+          <w:lang w:val="en-US" w:eastAsia="en-GB"/>
+        </w:rPr>
+        <w:t>Third</w:t>
+      </w:r>
+      <w:r>
+        <w:rPr>
+          <w:rFonts w:eastAsia="Times New Roman" w:cs="Times New Roman"/>
+          <w:color w:val="000000"/>
+          <w:sz w:val="32"/>
+          <w:szCs w:val="32"/>
+          <w:lang w:eastAsia="en-GB"/>
+        </w:rPr>
+        <w:t>” в зависимости от позиции 0, считая слева.</w:t>
+      </w:r>
+      <w:r>
+        <w:rPr>
+          <w:rFonts w:eastAsia="Times New Roman" w:cs="Times New Roman"/>
+          <w:color w:val="000000"/>
+          <w:sz w:val="32"/>
+          <w:szCs w:val="32"/>
+          <w:lang w:eastAsia="en-GB"/>
+        </w:rPr>
+        <w:t xml:space="preserve"> </w:t>
+      </w:r>
+    </w:p>
+    <w:p>
+      <w:pPr>
+        <w:widowControl w:val="0"/>
+        <w:spacing w:after="0" w:line="240" w:lineRule="auto"/>
+        <w:rPr>
+          <w:rFonts w:eastAsia="Times New Roman" w:cs="Times New Roman"/>
+          <w:color w:val="000000"/>
+          <w:sz w:val="32"/>
+          <w:szCs w:val="32"/>
+          <w:lang w:eastAsia="en-GB"/>
+        </w:rPr>
+      </w:pPr>
+      <w:proofErr w:type="spellStart"/>
+      <w:r>
+        <w:rPr>
+          <w:rFonts w:eastAsia="Times New Roman" w:cs="Times New Roman"/>
+          <w:color w:val="000000"/>
+          <w:sz w:val="32"/>
+          <w:szCs w:val="32"/>
+          <w:lang w:val="en-US" w:eastAsia="en-GB"/>
+        </w:rPr>
+        <w:t>firstzero</w:t>
+      </w:r>
+      <w:proofErr w:type="spellEnd"/>
+      <w:r>
+        <w:rPr>
+          <w:rFonts w:eastAsia="Times New Roman" w:cs="Times New Roman"/>
+          <w:color w:val="000000"/>
+          <w:sz w:val="32"/>
+          <w:szCs w:val="32"/>
+          <w:lang w:eastAsia="en-GB"/>
+        </w:rPr>
+        <w:t xml:space="preserve"> 9 0 6 =&gt; “</w:t>
+      </w:r>
+      <w:r>
+        <w:rPr>
+          <w:rFonts w:eastAsia="Times New Roman" w:cs="Times New Roman"/>
+          <w:color w:val="000000"/>
+          <w:sz w:val="32"/>
+          <w:szCs w:val="32"/>
+          <w:lang w:val="en-US" w:eastAsia="en-GB"/>
+        </w:rPr>
+        <w:t>second</w:t>
+      </w:r>
+      <w:r>
+        <w:rPr>
+          <w:rFonts w:eastAsia="Times New Roman" w:cs="Times New Roman"/>
+          <w:color w:val="000000"/>
+          <w:sz w:val="32"/>
+          <w:szCs w:val="32"/>
+          <w:lang w:eastAsia="en-GB"/>
+        </w:rPr>
+        <w:t>”</w:t>
+      </w:r>
+    </w:p>
+    <w:p>
+      <w:pPr>
+        <w:widowControl w:val="0"/>
+        <w:spacing w:after="0" w:line="240" w:lineRule="auto"/>
+        <w:rPr>
+          <w:rFonts w:eastAsia="Times New Roman" w:cs="Times New Roman"/>
+          <w:color w:val="000000"/>
+          <w:sz w:val="32"/>
+          <w:szCs w:val="32"/>
+          <w:lang w:eastAsia="en-GB"/>
+        </w:rPr>
+      </w:pPr>
+      <w:r>
+        <w:rPr>
+          <w:rFonts w:eastAsia="Times New Roman" w:cs="Times New Roman"/>
+          <w:color w:val="000000"/>
+          <w:sz w:val="32"/>
+          <w:szCs w:val="32"/>
+          <w:lang w:eastAsia="en-GB"/>
+        </w:rPr>
+        <w:t>(</w:t>
+      </w:r>
+      <w:r>
+        <w:rPr>
+          <w:rFonts w:eastAsia="Times New Roman" w:cs="Times New Roman"/>
+          <w:color w:val="000000"/>
+          <w:sz w:val="32"/>
+          <w:szCs w:val="32"/>
+          <w:lang w:eastAsia="en-GB"/>
+        </w:rPr>
+        <w:t xml:space="preserve">Использовать стандартные ввод-ввод на языке </w:t>
+      </w:r>
+      <w:r>
+        <w:rPr>
+          <w:rFonts w:eastAsia="Times New Roman" w:cs="Times New Roman"/>
+          <w:color w:val="000000"/>
+          <w:sz w:val="32"/>
+          <w:szCs w:val="32"/>
+          <w:lang w:val="en-US" w:eastAsia="en-GB"/>
+        </w:rPr>
+        <w:t>Haskell</w:t>
+      </w:r>
+      <w:r>
+        <w:rPr>
+          <w:rFonts w:eastAsia="Times New Roman" w:cs="Times New Roman"/>
+          <w:color w:val="000000"/>
+          <w:sz w:val="32"/>
+          <w:szCs w:val="32"/>
+          <w:lang w:eastAsia="en-GB"/>
+        </w:rPr>
+        <w:t>)</w:t>
+      </w:r>
+    </w:p>
+    <w:p>
+      <w:pPr>
+        <w:spacing w:after="0" w:line="240" w:lineRule="auto"/>
+        <w:rPr>
+          <w:lang w:eastAsia="en-GB"/>
+        </w:rPr>
+      </w:pPr>
+    </w:p>
+    <w:p>
+      <w:pPr>
+        <w:spacing w:after="0" w:line="240" w:lineRule="auto"/>
+        <w:rPr>
+          <w:rFonts w:eastAsia="Times New Roman" w:cs="Times New Roman"/>
+          <w:color w:val="000000"/>
+          <w:szCs w:val="28"/>
+          <w:lang w:eastAsia="en-GB"/>
         </w:rPr>
       </w:pPr>
       <w:r>
@@ -3869,21 +4105,181 @@
           <w:rFonts w:eastAsia="Times New Roman" w:cs="Times New Roman"/>
           <w:color w:val="000000"/>
           <w:szCs w:val="28"/>
-          <w:lang w:val="en-US" w:eastAsia="en-GB"/>
+          <w:lang w:eastAsia="en-GB"/>
         </w:rPr>
         <w:t>:</w:t>
       </w:r>
     </w:p>
     <w:p>
       <w:pPr>
-        <w:rPr>
-          <w:lang w:val="en-US" w:eastAsia="en-GB"/>
-        </w:rPr>
-      </w:pPr>
+        <w:spacing w:after="0" w:line="240" w:lineRule="auto"/>
+        <w:rPr>
+          <w:lang w:eastAsia="en-GB"/>
+        </w:rPr>
+      </w:pPr>
+      <w:r>
+        <w:rPr>
+          <w:noProof/>
+        </w:rPr>
+        <w:drawing>
+          <wp:inline distT="0" distB="0" distL="0" distR="0" wp14:anchorId="22326F8D" wp14:editId="03EE4693">
+            <wp:extent cx="4638675" cy="2914650"/>
+            <wp:effectExtent l="0" t="0" r="9525" b="0"/>
+            <wp:docPr id="3" name="Рисунок 3" descr="Изображение выглядит как текст&#10;&#10;Автоматически созданное описание"/>
+            <wp:cNvGraphicFramePr>
+              <a:graphicFrameLocks xmlns:a="http://schemas.openxmlformats.org/drawingml/2006/main" noChangeAspect="1"/>
+            </wp:cNvGraphicFramePr>
+            <a:graphic xmlns:a="http://schemas.openxmlformats.org/drawingml/2006/main">
+              <a:graphicData uri="http://schemas.openxmlformats.org/drawingml/2006/picture">
+                <pic:pic xmlns:pic="http://schemas.openxmlformats.org/drawingml/2006/picture">
+                  <pic:nvPicPr>
+                    <pic:cNvPr id="3" name="Рисунок 3" descr="Изображение выглядит как текст&#10;&#10;Автоматически созданное описание"/>
+                    <pic:cNvPicPr/>
+                  </pic:nvPicPr>
+                  <pic:blipFill>
+                    <a:blip r:embed="rId14"/>
+                    <a:stretch>
+                      <a:fillRect/>
+                    </a:stretch>
+                  </pic:blipFill>
+                  <pic:spPr>
+                    <a:xfrm>
+                      <a:off x="0" y="0"/>
+                      <a:ext cx="4638675" cy="2914650"/>
+                    </a:xfrm>
+                    <a:prstGeom prst="rect">
+                      <a:avLst/>
+                    </a:prstGeom>
+                  </pic:spPr>
+                </pic:pic>
+              </a:graphicData>
+            </a:graphic>
+          </wp:inline>
+        </w:drawing>
+      </w:r>
+    </w:p>
+    <w:p>
+      <w:pPr>
+        <w:pStyle w:val="ac"/>
+        <w:widowControl w:val="0"/>
+        <w:rPr>
+          <w:rFonts w:eastAsia="Times New Roman" w:cs="Times New Roman"/>
+          <w:color w:val="000000"/>
+          <w:sz w:val="28"/>
+          <w:szCs w:val="28"/>
+          <w:lang w:eastAsia="en-GB"/>
+        </w:rPr>
+      </w:pPr>
+      <w:r>
+        <w:rPr>
+          <w:rFonts w:eastAsia="Times New Roman" w:cs="Times New Roman"/>
+          <w:color w:val="000000"/>
+          <w:sz w:val="28"/>
+          <w:szCs w:val="28"/>
+          <w:lang w:eastAsia="en-GB"/>
+        </w:rPr>
+        <w:t>Результат работы:</w:t>
+      </w:r>
+    </w:p>
+    <w:p>
+      <w:pPr>
+        <w:spacing w:after="0" w:line="240" w:lineRule="auto"/>
+        <w:rPr>
+          <w:lang w:eastAsia="en-GB"/>
+        </w:rPr>
+      </w:pPr>
+      <w:r>
+        <w:rPr>
+          <w:noProof/>
+        </w:rPr>
+        <w:drawing>
+          <wp:inline distT="0" distB="0" distL="0" distR="0" wp14:anchorId="03D2DCE6" wp14:editId="4B712112">
+            <wp:extent cx="1847850" cy="704850"/>
+            <wp:effectExtent l="0" t="0" r="0" b="0"/>
+            <wp:docPr id="4" name="Рисунок 4"/>
+            <wp:cNvGraphicFramePr>
+              <a:graphicFrameLocks xmlns:a="http://schemas.openxmlformats.org/drawingml/2006/main" noChangeAspect="1"/>
+            </wp:cNvGraphicFramePr>
+            <a:graphic xmlns:a="http://schemas.openxmlformats.org/drawingml/2006/main">
+              <a:graphicData uri="http://schemas.openxmlformats.org/drawingml/2006/picture">
+                <pic:pic xmlns:pic="http://schemas.openxmlformats.org/drawingml/2006/picture">
+                  <pic:nvPicPr>
+                    <pic:cNvPr id="1" name=""/>
+                    <pic:cNvPicPr/>
+                  </pic:nvPicPr>
+                  <pic:blipFill>
+                    <a:blip r:embed="rId15"/>
+                    <a:stretch>
+                      <a:fillRect/>
+                    </a:stretch>
+                  </pic:blipFill>
+                  <pic:spPr>
+                    <a:xfrm>
+                      <a:off x="0" y="0"/>
+                      <a:ext cx="1847850" cy="704850"/>
+                    </a:xfrm>
+                    <a:prstGeom prst="rect">
+                      <a:avLst/>
+                    </a:prstGeom>
+                  </pic:spPr>
+                </pic:pic>
+              </a:graphicData>
+            </a:graphic>
+          </wp:inline>
+        </w:drawing>
+      </w:r>
+    </w:p>
+    <w:p>
+      <w:pPr>
+        <w:spacing w:after="0" w:line="240" w:lineRule="auto"/>
+        <w:rPr>
+          <w:lang w:eastAsia="en-GB"/>
+        </w:rPr>
+      </w:pPr>
+      <w:r>
+        <w:rPr>
+          <w:noProof/>
+        </w:rPr>
+        <w:drawing>
+          <wp:inline distT="0" distB="0" distL="0" distR="0" wp14:anchorId="5A816B71" wp14:editId="3203AB0A">
+            <wp:extent cx="1590675" cy="733425"/>
+            <wp:effectExtent l="0" t="0" r="9525" b="9525"/>
+            <wp:docPr id="5" name="Рисунок 5"/>
+            <wp:cNvGraphicFramePr>
+              <a:graphicFrameLocks xmlns:a="http://schemas.openxmlformats.org/drawingml/2006/main" noChangeAspect="1"/>
+            </wp:cNvGraphicFramePr>
+            <a:graphic xmlns:a="http://schemas.openxmlformats.org/drawingml/2006/main">
+              <a:graphicData uri="http://schemas.openxmlformats.org/drawingml/2006/picture">
+                <pic:pic xmlns:pic="http://schemas.openxmlformats.org/drawingml/2006/picture">
+                  <pic:nvPicPr>
+                    <pic:cNvPr id="1" name=""/>
+                    <pic:cNvPicPr/>
+                  </pic:nvPicPr>
+                  <pic:blipFill>
+                    <a:blip r:embed="rId16"/>
+                    <a:stretch>
+                      <a:fillRect/>
+                    </a:stretch>
+                  </pic:blipFill>
+                  <pic:spPr>
+                    <a:xfrm>
+                      <a:off x="0" y="0"/>
+                      <a:ext cx="1590675" cy="733425"/>
+                    </a:xfrm>
+                    <a:prstGeom prst="rect">
+                      <a:avLst/>
+                    </a:prstGeom>
+                  </pic:spPr>
+                </pic:pic>
+              </a:graphicData>
+            </a:graphic>
+          </wp:inline>
+        </w:drawing>
+      </w:r>
     </w:p>
     <w:sectPr>
-      <w:footerReference w:type="default" r:id="rId14"/>
-      <w:footerReference w:type="first" r:id="rId15"/>
+      <w:footerReference w:type="default" r:id="rId17"/>
+      <w:footerReference w:type="first" r:id="rId18"/>
       <w:pgSz w:w="11906" w:h="16838"/>
       <w:pgMar w:top="851" w:right="850" w:bottom="851" w:left="1134" w:header="737" w:footer="624" w:gutter="0"/>
       <w:cols w:space="708"/>

--- a/FiLP_Samardak.docx
+++ b/FiLP_Samardak.docx
@@ -3784,7 +3784,7 @@
           <w:bCs/>
           <w:color w:val="000000"/>
           <w:szCs w:val="28"/>
-          <w:lang w:eastAsia="en-GB"/>
+          <w:lang w:val="en-US" w:eastAsia="en-GB"/>
         </w:rPr>
       </w:pPr>
       <w:r>
@@ -3806,6 +3806,592 @@
           <w:bCs/>
           <w:color w:val="000000"/>
           <w:szCs w:val="28"/>
+          <w:lang w:val="en-US" w:eastAsia="en-GB"/>
+        </w:rPr>
+        <w:t>3</w:t>
+      </w:r>
+    </w:p>
+    <w:p>
+      <w:pPr>
+        <w:widowControl w:val="0"/>
+        <w:spacing w:after="0" w:line="240" w:lineRule="auto"/>
+        <w:rPr>
+          <w:rFonts w:eastAsia="Times New Roman" w:cs="Times New Roman"/>
+          <w:color w:val="000000"/>
+          <w:szCs w:val="28"/>
+          <w:lang w:eastAsia="en-GB"/>
+        </w:rPr>
+      </w:pPr>
+      <w:r>
+        <w:rPr>
+          <w:rFonts w:eastAsia="Times New Roman" w:cs="Times New Roman"/>
+          <w:color w:val="000000"/>
+          <w:szCs w:val="28"/>
+          <w:lang w:eastAsia="en-GB"/>
+        </w:rPr>
+        <w:t xml:space="preserve">Вариант </w:t>
+      </w:r>
+      <w:r>
+        <w:rPr>
+          <w:rFonts w:eastAsia="Times New Roman" w:cs="Times New Roman"/>
+          <w:color w:val="000000"/>
+          <w:szCs w:val="28"/>
+          <w:lang w:eastAsia="en-GB"/>
+        </w:rPr>
+        <w:t>1</w:t>
+      </w:r>
+      <w:r>
+        <w:rPr>
+          <w:rFonts w:eastAsia="Times New Roman" w:cs="Times New Roman"/>
+          <w:color w:val="000000"/>
+          <w:szCs w:val="28"/>
+          <w:lang w:val="en-US" w:eastAsia="en-GB"/>
+        </w:rPr>
+        <w:t>2</w:t>
+      </w:r>
+      <w:r>
+        <w:rPr>
+          <w:rFonts w:eastAsia="Times New Roman" w:cs="Times New Roman"/>
+          <w:color w:val="000000"/>
+          <w:szCs w:val="28"/>
+          <w:lang w:eastAsia="en-GB"/>
+        </w:rPr>
+        <w:t xml:space="preserve">: </w:t>
+      </w:r>
+    </w:p>
+    <w:p>
+      <w:pPr>
+        <w:widowControl w:val="0"/>
+        <w:spacing w:after="0" w:line="240" w:lineRule="auto"/>
+        <w:rPr>
+          <w:rFonts w:eastAsia="Times New Roman" w:cs="Times New Roman"/>
+          <w:color w:val="000000"/>
+          <w:szCs w:val="28"/>
+          <w:lang w:eastAsia="en-GB"/>
+        </w:rPr>
+      </w:pPr>
+      <w:r>
+        <w:rPr>
+          <w:rFonts w:eastAsia="Times New Roman" w:cs="Times New Roman"/>
+          <w:color w:val="000000"/>
+          <w:szCs w:val="28"/>
+          <w:lang w:eastAsia="en-GB"/>
+        </w:rPr>
+        <w:t>Товары (Product) в компьютерном магазине описываются тройкой:</w:t>
+      </w:r>
+      <w:r>
+        <w:rPr>
+          <w:rFonts w:eastAsia="Times New Roman" w:cs="Times New Roman"/>
+          <w:color w:val="000000"/>
+          <w:szCs w:val="28"/>
+          <w:lang w:eastAsia="en-GB"/>
+        </w:rPr>
+        <w:t xml:space="preserve"> </w:t>
+      </w:r>
+      <w:r>
+        <w:rPr>
+          <w:rFonts w:eastAsia="Times New Roman" w:cs="Times New Roman"/>
+          <w:color w:val="000000"/>
+          <w:szCs w:val="28"/>
+          <w:lang w:eastAsia="en-GB"/>
+        </w:rPr>
+        <w:t>название (Name), модель (Model), фирма-производитель (Company).</w:t>
+      </w:r>
+      <w:r>
+        <w:rPr>
+          <w:rFonts w:eastAsia="Times New Roman" w:cs="Times New Roman"/>
+          <w:color w:val="000000"/>
+          <w:szCs w:val="28"/>
+          <w:lang w:eastAsia="en-GB"/>
+        </w:rPr>
+        <w:t xml:space="preserve"> </w:t>
+      </w:r>
+      <w:r>
+        <w:rPr>
+          <w:rFonts w:eastAsia="Times New Roman" w:cs="Times New Roman"/>
+          <w:color w:val="000000"/>
+          <w:szCs w:val="28"/>
+          <w:lang w:eastAsia="en-GB"/>
+        </w:rPr>
+        <w:t>Ценник</w:t>
+      </w:r>
+      <w:r>
+        <w:rPr>
+          <w:rFonts w:eastAsia="Times New Roman" w:cs="Times New Roman"/>
+          <w:color w:val="000000"/>
+          <w:szCs w:val="28"/>
+          <w:lang w:val="en-US" w:eastAsia="en-GB"/>
+        </w:rPr>
+        <w:t xml:space="preserve"> </w:t>
+      </w:r>
+      <w:r>
+        <w:rPr>
+          <w:rFonts w:eastAsia="Times New Roman" w:cs="Times New Roman"/>
+          <w:color w:val="000000"/>
+          <w:szCs w:val="28"/>
+          <w:lang w:eastAsia="en-GB"/>
+        </w:rPr>
+        <w:t>(</w:t>
+      </w:r>
+      <w:proofErr w:type="spellStart"/>
+      <w:r>
+        <w:rPr>
+          <w:rFonts w:eastAsia="Times New Roman" w:cs="Times New Roman"/>
+          <w:color w:val="000000"/>
+          <w:szCs w:val="28"/>
+          <w:lang w:eastAsia="en-GB"/>
+        </w:rPr>
+        <w:t>PriceList</w:t>
+      </w:r>
+      <w:proofErr w:type="spellEnd"/>
+      <w:r>
+        <w:rPr>
+          <w:rFonts w:eastAsia="Times New Roman" w:cs="Times New Roman"/>
+          <w:color w:val="000000"/>
+          <w:szCs w:val="28"/>
+          <w:lang w:eastAsia="en-GB"/>
+        </w:rPr>
+        <w:t>) является списком, в котором товар сопровождается ценой. Разработайте тип списка и определите функции:</w:t>
+      </w:r>
+    </w:p>
+    <w:p>
+      <w:pPr>
+        <w:widowControl w:val="0"/>
+        <w:spacing w:after="0" w:line="240" w:lineRule="auto"/>
+        <w:rPr>
+          <w:rFonts w:eastAsia="Times New Roman" w:cs="Times New Roman"/>
+          <w:color w:val="000000"/>
+          <w:szCs w:val="28"/>
+          <w:lang w:eastAsia="en-GB"/>
+        </w:rPr>
+      </w:pPr>
+      <w:r>
+        <w:rPr>
+          <w:rFonts w:eastAsia="Times New Roman" w:cs="Times New Roman"/>
+          <w:color w:val="000000"/>
+          <w:szCs w:val="28"/>
+          <w:lang w:eastAsia="en-GB"/>
+        </w:rPr>
+        <w:t>a)</w:t>
+      </w:r>
+      <w:r>
+        <w:rPr>
+          <w:rFonts w:eastAsia="Times New Roman" w:cs="Times New Roman"/>
+          <w:color w:val="000000"/>
+          <w:szCs w:val="28"/>
+          <w:lang w:eastAsia="en-GB"/>
+        </w:rPr>
+        <w:t xml:space="preserve"> </w:t>
+      </w:r>
+      <w:proofErr w:type="spellStart"/>
+      <w:r>
+        <w:rPr>
+          <w:rFonts w:eastAsia="Times New Roman" w:cs="Times New Roman"/>
+          <w:color w:val="000000"/>
+          <w:szCs w:val="28"/>
+          <w:lang w:eastAsia="en-GB"/>
+        </w:rPr>
+        <w:t>lookupCompany</w:t>
+      </w:r>
+      <w:proofErr w:type="spellEnd"/>
+      <w:r>
+        <w:rPr>
+          <w:rFonts w:eastAsia="Times New Roman" w:cs="Times New Roman"/>
+          <w:color w:val="000000"/>
+          <w:szCs w:val="28"/>
+          <w:lang w:eastAsia="en-GB"/>
+        </w:rPr>
+        <w:t>,</w:t>
+      </w:r>
+      <w:r>
+        <w:rPr>
+          <w:rFonts w:eastAsia="Times New Roman" w:cs="Times New Roman"/>
+          <w:color w:val="000000"/>
+          <w:szCs w:val="28"/>
+          <w:lang w:eastAsia="en-GB"/>
+        </w:rPr>
+        <w:t xml:space="preserve"> </w:t>
+      </w:r>
+      <w:r>
+        <w:rPr>
+          <w:rFonts w:eastAsia="Times New Roman" w:cs="Times New Roman"/>
+          <w:color w:val="000000"/>
+          <w:szCs w:val="28"/>
+          <w:lang w:eastAsia="en-GB"/>
+        </w:rPr>
+        <w:t>возвращающую список фирм;</w:t>
+      </w:r>
+    </w:p>
+    <w:p>
+      <w:pPr>
+        <w:widowControl w:val="0"/>
+        <w:spacing w:after="0" w:line="240" w:lineRule="auto"/>
+        <w:rPr>
+          <w:rFonts w:eastAsia="Times New Roman" w:cs="Times New Roman"/>
+          <w:color w:val="000000"/>
+          <w:szCs w:val="28"/>
+          <w:lang w:eastAsia="en-GB"/>
+        </w:rPr>
+      </w:pPr>
+      <w:r>
+        <w:rPr>
+          <w:rFonts w:eastAsia="Times New Roman" w:cs="Times New Roman"/>
+          <w:color w:val="000000"/>
+          <w:szCs w:val="28"/>
+          <w:lang w:eastAsia="en-GB"/>
+        </w:rPr>
+        <w:t>b)</w:t>
+      </w:r>
+      <w:r>
+        <w:rPr>
+          <w:rFonts w:eastAsia="Times New Roman" w:cs="Times New Roman"/>
+          <w:color w:val="000000"/>
+          <w:szCs w:val="28"/>
+          <w:lang w:eastAsia="en-GB"/>
+        </w:rPr>
+        <w:t xml:space="preserve"> </w:t>
+      </w:r>
+      <w:proofErr w:type="spellStart"/>
+      <w:r>
+        <w:rPr>
+          <w:rFonts w:eastAsia="Times New Roman" w:cs="Times New Roman"/>
+          <w:color w:val="000000"/>
+          <w:szCs w:val="28"/>
+          <w:lang w:eastAsia="en-GB"/>
+        </w:rPr>
+        <w:t>productsByName</w:t>
+      </w:r>
+      <w:proofErr w:type="spellEnd"/>
+      <w:r>
+        <w:rPr>
+          <w:rFonts w:eastAsia="Times New Roman" w:cs="Times New Roman"/>
+          <w:color w:val="000000"/>
+          <w:szCs w:val="28"/>
+          <w:lang w:eastAsia="en-GB"/>
+        </w:rPr>
+        <w:t>,</w:t>
+      </w:r>
+      <w:r>
+        <w:rPr>
+          <w:rFonts w:eastAsia="Times New Roman" w:cs="Times New Roman"/>
+          <w:color w:val="000000"/>
+          <w:szCs w:val="28"/>
+          <w:lang w:eastAsia="en-GB"/>
+        </w:rPr>
+        <w:t xml:space="preserve"> </w:t>
+      </w:r>
+      <w:r>
+        <w:rPr>
+          <w:rFonts w:eastAsia="Times New Roman" w:cs="Times New Roman"/>
+          <w:color w:val="000000"/>
+          <w:szCs w:val="28"/>
+          <w:lang w:eastAsia="en-GB"/>
+        </w:rPr>
+        <w:t>возвращающую список товаров с заданным наименованием;</w:t>
+      </w:r>
+    </w:p>
+    <w:p>
+      <w:pPr>
+        <w:widowControl w:val="0"/>
+        <w:spacing w:after="0" w:line="240" w:lineRule="auto"/>
+        <w:rPr>
+          <w:rFonts w:eastAsia="Times New Roman" w:cs="Times New Roman"/>
+          <w:color w:val="000000"/>
+          <w:szCs w:val="28"/>
+          <w:lang w:eastAsia="en-GB"/>
+        </w:rPr>
+      </w:pPr>
+      <w:r>
+        <w:rPr>
+          <w:rFonts w:eastAsia="Times New Roman" w:cs="Times New Roman"/>
+          <w:color w:val="000000"/>
+          <w:szCs w:val="28"/>
+          <w:lang w:eastAsia="en-GB"/>
+        </w:rPr>
+        <w:t>c)</w:t>
+      </w:r>
+      <w:r>
+        <w:rPr>
+          <w:rFonts w:eastAsia="Times New Roman" w:cs="Times New Roman"/>
+          <w:color w:val="000000"/>
+          <w:szCs w:val="28"/>
+          <w:lang w:eastAsia="en-GB"/>
+        </w:rPr>
+        <w:t xml:space="preserve"> </w:t>
+      </w:r>
+      <w:proofErr w:type="spellStart"/>
+      <w:r>
+        <w:rPr>
+          <w:rFonts w:eastAsia="Times New Roman" w:cs="Times New Roman"/>
+          <w:color w:val="000000"/>
+          <w:szCs w:val="28"/>
+          <w:lang w:eastAsia="en-GB"/>
+        </w:rPr>
+        <w:t>productsByPrice</w:t>
+      </w:r>
+      <w:proofErr w:type="spellEnd"/>
+      <w:r>
+        <w:rPr>
+          <w:rFonts w:eastAsia="Times New Roman" w:cs="Times New Roman"/>
+          <w:color w:val="000000"/>
+          <w:szCs w:val="28"/>
+          <w:lang w:eastAsia="en-GB"/>
+        </w:rPr>
+        <w:t xml:space="preserve">, </w:t>
+      </w:r>
+      <w:r>
+        <w:rPr>
+          <w:rFonts w:eastAsia="Times New Roman" w:cs="Times New Roman"/>
+          <w:color w:val="000000"/>
+          <w:szCs w:val="28"/>
+          <w:lang w:eastAsia="en-GB"/>
+        </w:rPr>
+        <w:t>возвращающую список заданного наименования с ценой не больше заданной;</w:t>
+      </w:r>
+    </w:p>
+    <w:p>
+      <w:pPr>
+        <w:widowControl w:val="0"/>
+        <w:spacing w:after="0" w:line="240" w:lineRule="auto"/>
+        <w:rPr>
+          <w:rFonts w:eastAsia="Times New Roman" w:cs="Times New Roman"/>
+          <w:color w:val="000000"/>
+          <w:szCs w:val="28"/>
+          <w:lang w:eastAsia="en-GB"/>
+        </w:rPr>
+      </w:pPr>
+      <w:r>
+        <w:rPr>
+          <w:rFonts w:eastAsia="Times New Roman" w:cs="Times New Roman"/>
+          <w:color w:val="000000"/>
+          <w:szCs w:val="28"/>
+          <w:lang w:eastAsia="en-GB"/>
+        </w:rPr>
+        <w:t>d)</w:t>
+      </w:r>
+      <w:r>
+        <w:rPr>
+          <w:rFonts w:eastAsia="Times New Roman" w:cs="Times New Roman"/>
+          <w:color w:val="000000"/>
+          <w:szCs w:val="28"/>
+          <w:lang w:eastAsia="en-GB"/>
+        </w:rPr>
+        <w:t xml:space="preserve"> </w:t>
+      </w:r>
+      <w:proofErr w:type="spellStart"/>
+      <w:r>
+        <w:rPr>
+          <w:rFonts w:eastAsia="Times New Roman" w:cs="Times New Roman"/>
+          <w:color w:val="000000"/>
+          <w:szCs w:val="28"/>
+          <w:lang w:eastAsia="en-GB"/>
+        </w:rPr>
+        <w:t>eraseByName</w:t>
+      </w:r>
+      <w:proofErr w:type="spellEnd"/>
+      <w:r>
+        <w:rPr>
+          <w:rFonts w:eastAsia="Times New Roman" w:cs="Times New Roman"/>
+          <w:color w:val="000000"/>
+          <w:szCs w:val="28"/>
+          <w:lang w:eastAsia="en-GB"/>
+        </w:rPr>
+        <w:t xml:space="preserve">, </w:t>
+      </w:r>
+      <w:r>
+        <w:rPr>
+          <w:rFonts w:eastAsia="Times New Roman" w:cs="Times New Roman"/>
+          <w:color w:val="000000"/>
+          <w:szCs w:val="28"/>
+          <w:lang w:eastAsia="en-GB"/>
+        </w:rPr>
+        <w:t>удаляющую из списка все товары с заданным наименованием.</w:t>
+      </w:r>
+    </w:p>
+    <w:p>
+      <w:pPr>
+        <w:spacing w:after="0" w:line="240" w:lineRule="auto"/>
+        <w:rPr>
+          <w:rFonts w:eastAsia="Times New Roman" w:cs="Times New Roman"/>
+          <w:color w:val="000000"/>
+          <w:szCs w:val="28"/>
+          <w:lang w:eastAsia="en-GB"/>
+        </w:rPr>
+      </w:pPr>
+      <w:r>
+        <w:rPr>
+          <w:rFonts w:eastAsia="Times New Roman" w:cs="Times New Roman"/>
+          <w:color w:val="000000"/>
+          <w:szCs w:val="28"/>
+          <w:lang w:eastAsia="en-GB"/>
+        </w:rPr>
+        <w:t>Листинг</w:t>
+      </w:r>
+      <w:r>
+        <w:rPr>
+          <w:rFonts w:eastAsia="Times New Roman" w:cs="Times New Roman"/>
+          <w:color w:val="000000"/>
+          <w:szCs w:val="28"/>
+          <w:lang w:eastAsia="en-GB"/>
+        </w:rPr>
+        <w:t>:</w:t>
+      </w:r>
+    </w:p>
+    <w:p>
+      <w:pPr>
+        <w:widowControl w:val="0"/>
+        <w:spacing w:after="0" w:line="240" w:lineRule="auto"/>
+        <w:rPr>
+          <w:rFonts w:eastAsia="Times New Roman" w:cs="Times New Roman"/>
+          <w:color w:val="000000"/>
+          <w:szCs w:val="28"/>
+          <w:lang w:eastAsia="en-GB"/>
+        </w:rPr>
+      </w:pPr>
+      <w:r>
+        <w:rPr>
+          <w:noProof/>
+        </w:rPr>
+        <w:drawing>
+          <wp:inline distT="0" distB="0" distL="0" distR="0" wp14:anchorId="3CB70D57" wp14:editId="064E2AA7">
+            <wp:extent cx="5788853" cy="3879850"/>
+            <wp:effectExtent l="0" t="0" r="0" b="0"/>
+            <wp:docPr id="7" name="Рисунок 7" descr="Изображение выглядит как текст&#10;&#10;Автоматически созданное описание"/>
+            <wp:cNvGraphicFramePr>
+              <a:graphicFrameLocks xmlns:a="http://schemas.openxmlformats.org/drawingml/2006/main" noChangeAspect="1"/>
+            </wp:cNvGraphicFramePr>
+            <a:graphic xmlns:a="http://schemas.openxmlformats.org/drawingml/2006/main">
+              <a:graphicData uri="http://schemas.openxmlformats.org/drawingml/2006/picture">
+                <pic:pic xmlns:pic="http://schemas.openxmlformats.org/drawingml/2006/picture">
+                  <pic:nvPicPr>
+                    <pic:cNvPr id="7" name="Рисунок 7" descr="Изображение выглядит как текст&#10;&#10;Автоматически созданное описание"/>
+                    <pic:cNvPicPr/>
+                  </pic:nvPicPr>
+                  <pic:blipFill>
+                    <a:blip r:embed="rId14"/>
+                    <a:stretch>
+                      <a:fillRect/>
+                    </a:stretch>
+                  </pic:blipFill>
+                  <pic:spPr>
+                    <a:xfrm>
+                      <a:off x="0" y="0"/>
+                      <a:ext cx="5811490" cy="3895022"/>
+                    </a:xfrm>
+                    <a:prstGeom prst="rect">
+                      <a:avLst/>
+                    </a:prstGeom>
+                  </pic:spPr>
+                </pic:pic>
+              </a:graphicData>
+            </a:graphic>
+          </wp:inline>
+        </w:drawing>
+      </w:r>
+    </w:p>
+    <w:p>
+      <w:pPr>
+        <w:pStyle w:val="ac"/>
+        <w:widowControl w:val="0"/>
+        <w:rPr>
+          <w:rFonts w:eastAsia="Times New Roman" w:cs="Times New Roman"/>
+          <w:color w:val="000000"/>
+          <w:sz w:val="28"/>
+          <w:szCs w:val="28"/>
+          <w:lang w:eastAsia="en-GB"/>
+        </w:rPr>
+      </w:pPr>
+      <w:r>
+        <w:rPr>
+          <w:rFonts w:eastAsia="Times New Roman" w:cs="Times New Roman"/>
+          <w:color w:val="000000"/>
+          <w:sz w:val="28"/>
+          <w:szCs w:val="28"/>
+          <w:lang w:eastAsia="en-GB"/>
+        </w:rPr>
+        <w:t>Результат работы:</w:t>
+      </w:r>
+    </w:p>
+    <w:p>
+      <w:pPr>
+        <w:rPr>
+          <w:lang w:eastAsia="en-GB"/>
+        </w:rPr>
+      </w:pPr>
+      <w:r>
+        <w:rPr>
+          <w:noProof/>
+        </w:rPr>
+        <w:drawing>
+          <wp:inline distT="0" distB="0" distL="0" distR="0" wp14:anchorId="1623E72F" wp14:editId="58B038AB">
+            <wp:extent cx="6300470" cy="2621280"/>
+            <wp:effectExtent l="0" t="0" r="0" b="0"/>
+            <wp:docPr id="6" name="Рисунок 6" descr="Изображение выглядит как текст&#10;&#10;Автоматически созданное описание"/>
+            <wp:cNvGraphicFramePr>
+              <a:graphicFrameLocks xmlns:a="http://schemas.openxmlformats.org/drawingml/2006/main" noChangeAspect="1"/>
+            </wp:cNvGraphicFramePr>
+            <a:graphic xmlns:a="http://schemas.openxmlformats.org/drawingml/2006/main">
+              <a:graphicData uri="http://schemas.openxmlformats.org/drawingml/2006/picture">
+                <pic:pic xmlns:pic="http://schemas.openxmlformats.org/drawingml/2006/picture">
+                  <pic:nvPicPr>
+                    <pic:cNvPr id="6" name="Рисунок 6" descr="Изображение выглядит как текст&#10;&#10;Автоматически созданное описание"/>
+                    <pic:cNvPicPr/>
+                  </pic:nvPicPr>
+                  <pic:blipFill>
+                    <a:blip r:embed="rId15"/>
+                    <a:stretch>
+                      <a:fillRect/>
+                    </a:stretch>
+                  </pic:blipFill>
+                  <pic:spPr>
+                    <a:xfrm>
+                      <a:off x="0" y="0"/>
+                      <a:ext cx="6300470" cy="2621280"/>
+                    </a:xfrm>
+                    <a:prstGeom prst="rect">
+                      <a:avLst/>
+                    </a:prstGeom>
+                  </pic:spPr>
+                </pic:pic>
+              </a:graphicData>
+            </a:graphic>
+          </wp:inline>
+        </w:drawing>
+      </w:r>
+    </w:p>
+    <w:p>
+      <w:pPr>
+        <w:pageBreakBefore/>
+        <w:widowControl w:val="0"/>
+        <w:spacing w:after="0" w:line="240" w:lineRule="auto"/>
+        <w:rPr>
+          <w:rFonts w:eastAsia="Times New Roman" w:cs="Times New Roman"/>
+          <w:b/>
+          <w:bCs/>
+          <w:color w:val="000000"/>
+          <w:szCs w:val="28"/>
+          <w:lang w:eastAsia="en-GB"/>
+        </w:rPr>
+      </w:pPr>
+      <w:r>
+        <w:rPr>
+          <w:rFonts w:eastAsia="Times New Roman" w:cs="Times New Roman"/>
+          <w:b/>
+          <w:bCs/>
+          <w:color w:val="000000"/>
+          <w:szCs w:val="28"/>
+          <w:lang w:eastAsia="en-GB"/>
+        </w:rPr>
+        <w:lastRenderedPageBreak/>
+        <w:t>Лабораторная работа №</w:t>
+      </w:r>
+      <w:r>
+        <w:rPr>
+          <w:rFonts w:eastAsia="Times New Roman" w:cs="Times New Roman"/>
+          <w:b/>
+          <w:bCs/>
+          <w:color w:val="000000"/>
+          <w:szCs w:val="28"/>
           <w:lang w:eastAsia="en-GB"/>
         </w:rPr>
         <w:t>4</w:t>
@@ -3952,17 +4538,7 @@
           <w:szCs w:val="32"/>
           <w:lang w:eastAsia="en-GB"/>
         </w:rPr>
-        <w:t>” в зависимости от позиции 0, считая слева.</w:t>
-      </w:r>
-      <w:r>
-        <w:rPr>
-          <w:rFonts w:eastAsia="Times New Roman" w:cs="Times New Roman"/>
-          <w:color w:val="000000"/>
-          <w:sz w:val="32"/>
-          <w:szCs w:val="32"/>
-          <w:lang w:eastAsia="en-GB"/>
-        </w:rPr>
-        <w:t xml:space="preserve"> </w:t>
+        <w:t xml:space="preserve">” в зависимости от позиции 0, считая слева. </w:t>
       </w:r>
     </w:p>
     <w:p>
@@ -4137,7 +4713,7 @@
                     <pic:cNvPicPr/>
                   </pic:nvPicPr>
                   <pic:blipFill>
-                    <a:blip r:embed="rId14"/>
+                    <a:blip r:embed="rId16"/>
                     <a:stretch>
                       <a:fillRect/>
                     </a:stretch>
@@ -4208,7 +4784,7 @@
                     <pic:cNvPicPr/>
                   </pic:nvPicPr>
                   <pic:blipFill>
-                    <a:blip r:embed="rId15"/>
+                    <a:blip r:embed="rId17"/>
                     <a:stretch>
                       <a:fillRect/>
                     </a:stretch>
@@ -4256,7 +4832,7 @@
                     <pic:cNvPicPr/>
                   </pic:nvPicPr>
                   <pic:blipFill>
-                    <a:blip r:embed="rId16"/>
+                    <a:blip r:embed="rId18"/>
                     <a:stretch>
                       <a:fillRect/>
                     </a:stretch>
@@ -4278,8 +4854,8 @@
       </w:r>
     </w:p>
     <w:sectPr>
-      <w:footerReference w:type="default" r:id="rId17"/>
-      <w:footerReference w:type="first" r:id="rId18"/>
+      <w:footerReference w:type="default" r:id="rId19"/>
+      <w:footerReference w:type="first" r:id="rId20"/>
       <w:pgSz w:w="11906" w:h="16838"/>
       <w:pgMar w:top="851" w:right="850" w:bottom="851" w:left="1134" w:header="737" w:footer="624" w:gutter="0"/>
       <w:cols w:space="708"/>
